--- a/Module 7 Analysis.docx
+++ b/Module 7 Analysis.docx
@@ -14,7 +14,7 @@
     </w:p>
     <w:p>
       <w:r>
-        <w:t>Socioeconomic impact on EV Market Penetration in Australia</w:t>
+        <w:t>The impact of socioeconomics on EV market penetration.</w:t>
       </w:r>
     </w:p>
     <w:p/>
@@ -25,33 +25,27 @@
     </w:p>
     <w:p>
       <w:r>
-        <w:t>We are testing if education, income or both play a major factor in the willingness of Australian's to purchase and own electric vehicles, moving away from petrol/diesel cars.</w:t>
+        <w:t xml:space="preserve">We are testing if education, income or both play a major factor in the willingness of </w:t>
+      </w:r>
+      <w:r>
+        <w:t>Australians</w:t>
+      </w:r>
+      <w:r>
+        <w:t xml:space="preserve"> to purchase and own electric vehicles, moving away from petrol/diesel cars.</w:t>
       </w:r>
     </w:p>
     <w:p/>
     <w:p>
       <w:r>
-        <w:t xml:space="preserve">Data </w:t>
-      </w:r>
-      <w:r>
-        <w:t>acquisition</w:t>
-      </w:r>
-      <w:r>
-        <w:t>:</w:t>
-      </w:r>
-    </w:p>
-    <w:p>
-      <w:r>
-        <w:t xml:space="preserve">The majority of data used in this </w:t>
-      </w:r>
-      <w:r>
-        <w:t>project</w:t>
-      </w:r>
-      <w:r>
-        <w:t xml:space="preserve"> was acquired </w:t>
-      </w:r>
-      <w:r>
-        <w:t>from the ABS website, using their new table builder interface. Income and education data were taken from the “2021 Census – employment, income and education” database, and were manually formatted to provide data split by postcode.</w:t>
+        <w:t>Data acquisition:</w:t>
+      </w:r>
+    </w:p>
+    <w:p>
+      <w:r>
+        <w:t>D</w:t>
+      </w:r>
+      <w:r>
+        <w:t>ata used in this project was acquired from the ABS website, using their new table builder interface. Income and education data were taken from the “2021 Census – employment, income and education” database, and were manually formatted to provide data split by postcode.</w:t>
       </w:r>
     </w:p>
     <w:p>
@@ -62,12 +56,23 @@
     <w:p/>
     <w:p>
       <w:r>
-        <w:t>Data cleaning process:</w:t>
-      </w:r>
-    </w:p>
-    <w:p>
-      <w:r>
-        <w:t>Once data was received exported in CSV’ format, some minor manual cleaning was done to remove redundant information and to ensure it was formatted in a way that would be compatible with the pandas library for python. This involved removing additional government information from the top and bottom of the csv, and having data formatted with simple headers for columns. Rows containing additional data for “totals” which didn’t reflect any individual postcode, but a count of postcodes, for example were also removed.</w:t>
+        <w:t xml:space="preserve">Initial data </w:t>
+      </w:r>
+      <w:r>
+        <w:t>cleaning process:</w:t>
+      </w:r>
+    </w:p>
+    <w:p>
+      <w:r>
+        <w:t xml:space="preserve">Once data was received exported in CSV’ format, some minor manual cleaning was done to remove redundant information and to ensure it was formatted in a way that would be compatible with the </w:t>
+      </w:r>
+      <w:proofErr w:type="gramStart"/>
+      <w:r>
+        <w:t>pandas</w:t>
+      </w:r>
+      <w:proofErr w:type="gramEnd"/>
+      <w:r>
+        <w:t xml:space="preserve"> library for python. This involved removing additional government information from the top and bottom of the csv, and having data formatted with simple headers for columns. Rows containing additional data for “totals” which didn’t reflect any individual postcode, but a count of postcodes, for example were also removed.</w:t>
       </w:r>
     </w:p>
     <w:p/>
@@ -85,8 +90,29 @@
         </w:numPr>
       </w:pPr>
       <w:r>
-        <w:t>CSV data was imported into a jupyter notebook as pandas dataframes, and functions were created for cleaning headers into a consistent format</w:t>
-      </w:r>
+        <w:t xml:space="preserve">CSV data was imported into a </w:t>
+      </w:r>
+      <w:proofErr w:type="spellStart"/>
+      <w:r>
+        <w:t>jupyter</w:t>
+      </w:r>
+      <w:proofErr w:type="spellEnd"/>
+      <w:r>
+        <w:t xml:space="preserve"> notebook as pandas </w:t>
+      </w:r>
+      <w:proofErr w:type="spellStart"/>
+      <w:r>
+        <w:t>dataframes</w:t>
+      </w:r>
+      <w:proofErr w:type="spellEnd"/>
+      <w:r>
+        <w:t xml:space="preserve">, and functions were created for cleaning headers into a consistent </w:t>
+      </w:r>
+      <w:proofErr w:type="gramStart"/>
+      <w:r>
+        <w:t>format</w:t>
+      </w:r>
+      <w:proofErr w:type="gramEnd"/>
     </w:p>
     <w:p>
       <w:pPr>
@@ -120,6 +146,7 @@
         </w:rPr>
         <w:t xml:space="preserve"> </w:t>
       </w:r>
+      <w:proofErr w:type="spellStart"/>
       <w:r>
         <w:rPr>
           <w:rFonts w:ascii="Consolas" w:eastAsia="Times New Roman" w:hAnsi="Consolas" w:cs="Times New Roman"/>
@@ -130,6 +157,7 @@
         </w:rPr>
         <w:t>clean_headers</w:t>
       </w:r>
+      <w:proofErr w:type="spellEnd"/>
       <w:r>
         <w:rPr>
           <w:rFonts w:ascii="Consolas" w:eastAsia="Times New Roman" w:hAnsi="Consolas" w:cs="Times New Roman"/>
@@ -140,6 +168,7 @@
         </w:rPr>
         <w:t>(</w:t>
       </w:r>
+      <w:proofErr w:type="spellStart"/>
       <w:r>
         <w:rPr>
           <w:rFonts w:ascii="Consolas" w:eastAsia="Times New Roman" w:hAnsi="Consolas" w:cs="Times New Roman"/>
@@ -150,6 +179,7 @@
         </w:rPr>
         <w:t>df</w:t>
       </w:r>
+      <w:proofErr w:type="spellEnd"/>
       <w:r>
         <w:rPr>
           <w:rFonts w:ascii="Consolas" w:eastAsia="Times New Roman" w:hAnsi="Consolas" w:cs="Times New Roman"/>
@@ -183,6 +213,8 @@
         </w:rPr>
         <w:t xml:space="preserve">    </w:t>
       </w:r>
+      <w:proofErr w:type="spellStart"/>
+      <w:proofErr w:type="gramStart"/>
       <w:r>
         <w:rPr>
           <w:rFonts w:ascii="Consolas" w:eastAsia="Times New Roman" w:hAnsi="Consolas" w:cs="Times New Roman"/>
@@ -201,8 +233,21 @@
           <w:szCs w:val="21"/>
           <w:lang w:eastAsia="en-AU"/>
         </w:rPr>
-        <w:t xml:space="preserve">.columns = </w:t>
-      </w:r>
+        <w:t>.columns</w:t>
+      </w:r>
+      <w:proofErr w:type="spellEnd"/>
+      <w:proofErr w:type="gramEnd"/>
+      <w:r>
+        <w:rPr>
+          <w:rFonts w:ascii="Consolas" w:eastAsia="Times New Roman" w:hAnsi="Consolas" w:cs="Times New Roman"/>
+          <w:color w:val="D4D4D4"/>
+          <w:sz w:val="21"/>
+          <w:szCs w:val="21"/>
+          <w:lang w:eastAsia="en-AU"/>
+        </w:rPr>
+        <w:t xml:space="preserve"> = </w:t>
+      </w:r>
+      <w:proofErr w:type="spellStart"/>
       <w:r>
         <w:rPr>
           <w:rFonts w:ascii="Consolas" w:eastAsia="Times New Roman" w:hAnsi="Consolas" w:cs="Times New Roman"/>
@@ -221,7 +266,18 @@
           <w:szCs w:val="21"/>
           <w:lang w:eastAsia="en-AU"/>
         </w:rPr>
-        <w:t>.columns.str.replace(</w:t>
+        <w:t>.columns.str.replace</w:t>
+      </w:r>
+      <w:proofErr w:type="spellEnd"/>
+      <w:r>
+        <w:rPr>
+          <w:rFonts w:ascii="Consolas" w:eastAsia="Times New Roman" w:hAnsi="Consolas" w:cs="Times New Roman"/>
+          <w:color w:val="D4D4D4"/>
+          <w:sz w:val="21"/>
+          <w:szCs w:val="21"/>
+          <w:lang w:eastAsia="en-AU"/>
+        </w:rPr>
+        <w:t>(</w:t>
       </w:r>
       <w:r>
         <w:rPr>
@@ -306,6 +362,8 @@
         </w:rPr>
         <w:t xml:space="preserve"> </w:t>
       </w:r>
+      <w:proofErr w:type="spellStart"/>
+      <w:proofErr w:type="gramStart"/>
       <w:r>
         <w:rPr>
           <w:rFonts w:ascii="Consolas" w:eastAsia="Times New Roman" w:hAnsi="Consolas" w:cs="Times New Roman"/>
@@ -316,6 +374,8 @@
         </w:rPr>
         <w:t>df</w:t>
       </w:r>
+      <w:proofErr w:type="spellEnd"/>
+      <w:proofErr w:type="gramEnd"/>
     </w:p>
     <w:p>
       <w:pPr>
@@ -349,6 +409,7 @@
         </w:rPr>
         <w:t xml:space="preserve"> </w:t>
       </w:r>
+      <w:proofErr w:type="spellStart"/>
       <w:r>
         <w:rPr>
           <w:rFonts w:ascii="Consolas" w:eastAsia="Times New Roman" w:hAnsi="Consolas" w:cs="Times New Roman"/>
@@ -359,6 +420,7 @@
         </w:rPr>
         <w:t>reshape_df</w:t>
       </w:r>
+      <w:proofErr w:type="spellEnd"/>
       <w:r>
         <w:rPr>
           <w:rFonts w:ascii="Consolas" w:eastAsia="Times New Roman" w:hAnsi="Consolas" w:cs="Times New Roman"/>
@@ -369,6 +431,7 @@
         </w:rPr>
         <w:t>(</w:t>
       </w:r>
+      <w:proofErr w:type="spellStart"/>
       <w:r>
         <w:rPr>
           <w:rFonts w:ascii="Consolas" w:eastAsia="Times New Roman" w:hAnsi="Consolas" w:cs="Times New Roman"/>
@@ -379,6 +442,7 @@
         </w:rPr>
         <w:t>df</w:t>
       </w:r>
+      <w:proofErr w:type="spellEnd"/>
       <w:r>
         <w:rPr>
           <w:rFonts w:ascii="Consolas" w:eastAsia="Times New Roman" w:hAnsi="Consolas" w:cs="Times New Roman"/>
@@ -432,6 +496,8 @@
         </w:rPr>
         <w:t xml:space="preserve"> </w:t>
       </w:r>
+      <w:proofErr w:type="spellStart"/>
+      <w:proofErr w:type="gramStart"/>
       <w:r>
         <w:rPr>
           <w:rFonts w:ascii="Consolas" w:eastAsia="Times New Roman" w:hAnsi="Consolas" w:cs="Times New Roman"/>
@@ -450,7 +516,29 @@
           <w:szCs w:val="21"/>
           <w:lang w:eastAsia="en-AU"/>
         </w:rPr>
-        <w:t>.pivot_table(</w:t>
+        <w:t>.pivot</w:t>
+      </w:r>
+      <w:proofErr w:type="gramEnd"/>
+      <w:r>
+        <w:rPr>
+          <w:rFonts w:ascii="Consolas" w:eastAsia="Times New Roman" w:hAnsi="Consolas" w:cs="Times New Roman"/>
+          <w:color w:val="D4D4D4"/>
+          <w:sz w:val="21"/>
+          <w:szCs w:val="21"/>
+          <w:lang w:eastAsia="en-AU"/>
+        </w:rPr>
+        <w:t>_table</w:t>
+      </w:r>
+      <w:proofErr w:type="spellEnd"/>
+      <w:r>
+        <w:rPr>
+          <w:rFonts w:ascii="Consolas" w:eastAsia="Times New Roman" w:hAnsi="Consolas" w:cs="Times New Roman"/>
+          <w:color w:val="D4D4D4"/>
+          <w:sz w:val="21"/>
+          <w:szCs w:val="21"/>
+          <w:lang w:eastAsia="en-AU"/>
+        </w:rPr>
+        <w:t>(</w:t>
       </w:r>
       <w:r>
         <w:rPr>
@@ -480,7 +568,29 @@
           <w:szCs w:val="21"/>
           <w:lang w:eastAsia="en-AU"/>
         </w:rPr>
-        <w:t>'Vehicle_type'</w:t>
+        <w:t>'</w:t>
+      </w:r>
+      <w:proofErr w:type="spellStart"/>
+      <w:r>
+        <w:rPr>
+          <w:rFonts w:ascii="Consolas" w:eastAsia="Times New Roman" w:hAnsi="Consolas" w:cs="Times New Roman"/>
+          <w:color w:val="CE9178"/>
+          <w:sz w:val="21"/>
+          <w:szCs w:val="21"/>
+          <w:lang w:eastAsia="en-AU"/>
+        </w:rPr>
+        <w:t>Vehicle_type</w:t>
+      </w:r>
+      <w:proofErr w:type="spellEnd"/>
+      <w:r>
+        <w:rPr>
+          <w:rFonts w:ascii="Consolas" w:eastAsia="Times New Roman" w:hAnsi="Consolas" w:cs="Times New Roman"/>
+          <w:color w:val="CE9178"/>
+          <w:sz w:val="21"/>
+          <w:szCs w:val="21"/>
+          <w:lang w:eastAsia="en-AU"/>
+        </w:rPr>
+        <w:t>'</w:t>
       </w:r>
       <w:r>
         <w:rPr>
@@ -563,7 +673,29 @@
           <w:szCs w:val="21"/>
           <w:lang w:eastAsia="en-AU"/>
         </w:rPr>
-        <w:t>'Fuel_type'</w:t>
+        <w:t>'</w:t>
+      </w:r>
+      <w:proofErr w:type="spellStart"/>
+      <w:r>
+        <w:rPr>
+          <w:rFonts w:ascii="Consolas" w:eastAsia="Times New Roman" w:hAnsi="Consolas" w:cs="Times New Roman"/>
+          <w:color w:val="CE9178"/>
+          <w:sz w:val="21"/>
+          <w:szCs w:val="21"/>
+          <w:lang w:eastAsia="en-AU"/>
+        </w:rPr>
+        <w:t>Fuel_type</w:t>
+      </w:r>
+      <w:proofErr w:type="spellEnd"/>
+      <w:r>
+        <w:rPr>
+          <w:rFonts w:ascii="Consolas" w:eastAsia="Times New Roman" w:hAnsi="Consolas" w:cs="Times New Roman"/>
+          <w:color w:val="CE9178"/>
+          <w:sz w:val="21"/>
+          <w:szCs w:val="21"/>
+          <w:lang w:eastAsia="en-AU"/>
+        </w:rPr>
+        <w:t>'</w:t>
       </w:r>
       <w:r>
         <w:rPr>
@@ -628,15 +760,71 @@
         </w:rPr>
         <w:t>'Count'</w:t>
       </w:r>
-      <w:r>
-        <w:rPr>
-          <w:rFonts w:ascii="Consolas" w:eastAsia="Times New Roman" w:hAnsi="Consolas" w:cs="Times New Roman"/>
-          <w:color w:val="D4D4D4"/>
-          <w:sz w:val="21"/>
-          <w:szCs w:val="21"/>
-          <w:lang w:eastAsia="en-AU"/>
-        </w:rPr>
-        <w:t>).reset_index().rename_axis(</w:t>
+      <w:proofErr w:type="gramStart"/>
+      <w:r>
+        <w:rPr>
+          <w:rFonts w:ascii="Consolas" w:eastAsia="Times New Roman" w:hAnsi="Consolas" w:cs="Times New Roman"/>
+          <w:color w:val="D4D4D4"/>
+          <w:sz w:val="21"/>
+          <w:szCs w:val="21"/>
+          <w:lang w:eastAsia="en-AU"/>
+        </w:rPr>
+        <w:t>).</w:t>
+      </w:r>
+      <w:proofErr w:type="spellStart"/>
+      <w:r>
+        <w:rPr>
+          <w:rFonts w:ascii="Consolas" w:eastAsia="Times New Roman" w:hAnsi="Consolas" w:cs="Times New Roman"/>
+          <w:color w:val="D4D4D4"/>
+          <w:sz w:val="21"/>
+          <w:szCs w:val="21"/>
+          <w:lang w:eastAsia="en-AU"/>
+        </w:rPr>
+        <w:t>reset</w:t>
+      </w:r>
+      <w:proofErr w:type="gramEnd"/>
+      <w:r>
+        <w:rPr>
+          <w:rFonts w:ascii="Consolas" w:eastAsia="Times New Roman" w:hAnsi="Consolas" w:cs="Times New Roman"/>
+          <w:color w:val="D4D4D4"/>
+          <w:sz w:val="21"/>
+          <w:szCs w:val="21"/>
+          <w:lang w:eastAsia="en-AU"/>
+        </w:rPr>
+        <w:t>_index</w:t>
+      </w:r>
+      <w:proofErr w:type="spellEnd"/>
+      <w:r>
+        <w:rPr>
+          <w:rFonts w:ascii="Consolas" w:eastAsia="Times New Roman" w:hAnsi="Consolas" w:cs="Times New Roman"/>
+          <w:color w:val="D4D4D4"/>
+          <w:sz w:val="21"/>
+          <w:szCs w:val="21"/>
+          <w:lang w:eastAsia="en-AU"/>
+        </w:rPr>
+        <w:t>().</w:t>
+      </w:r>
+      <w:proofErr w:type="spellStart"/>
+      <w:r>
+        <w:rPr>
+          <w:rFonts w:ascii="Consolas" w:eastAsia="Times New Roman" w:hAnsi="Consolas" w:cs="Times New Roman"/>
+          <w:color w:val="D4D4D4"/>
+          <w:sz w:val="21"/>
+          <w:szCs w:val="21"/>
+          <w:lang w:eastAsia="en-AU"/>
+        </w:rPr>
+        <w:t>rename_axis</w:t>
+      </w:r>
+      <w:proofErr w:type="spellEnd"/>
+      <w:r>
+        <w:rPr>
+          <w:rFonts w:ascii="Consolas" w:eastAsia="Times New Roman" w:hAnsi="Consolas" w:cs="Times New Roman"/>
+          <w:color w:val="D4D4D4"/>
+          <w:sz w:val="21"/>
+          <w:szCs w:val="21"/>
+          <w:lang w:eastAsia="en-AU"/>
+        </w:rPr>
+        <w:t>(</w:t>
       </w:r>
       <w:r>
         <w:rPr>
@@ -709,7 +897,15 @@
         </w:numPr>
       </w:pPr>
       <w:r>
-        <w:t>The Education, and Income dataframes were merged with Fuel type information on Postcode.</w:t>
+        <w:t xml:space="preserve">The Education, and Income </w:t>
+      </w:r>
+      <w:proofErr w:type="spellStart"/>
+      <w:r>
+        <w:t>dataframes</w:t>
+      </w:r>
+      <w:proofErr w:type="spellEnd"/>
+      <w:r>
+        <w:t xml:space="preserve"> were merged with Fuel type information on Postcode.</w:t>
       </w:r>
     </w:p>
     <w:p>
@@ -722,7 +918,27 @@
       </w:pPr>
       <w:r>
         <w:lastRenderedPageBreak/>
-        <w:t>CSV data was obtained from MatthewProctor.com regarding the classification of postcodes on a basis of Rural and Metro, so that rural postcodes can be analysed separately if needed. This is also due to the fact that a large number of rural postcodes have so few datapoints, that they have a tendency to produce misleading results when interpreting the data.</w:t>
+        <w:t xml:space="preserve">CSV data was obtained from MatthewProctor.com regarding the classification of postcodes on a basis of Rural and Metro, so that rural postcodes can be analysed separately if needed. This is also </w:t>
+      </w:r>
+      <w:r>
+        <w:t>since</w:t>
+      </w:r>
+      <w:r>
+        <w:t xml:space="preserve"> </w:t>
+      </w:r>
+      <w:r>
+        <w:t>many</w:t>
+      </w:r>
+      <w:r>
+        <w:t xml:space="preserve"> rural postcodes have so few datapoints, that they </w:t>
+      </w:r>
+      <w:proofErr w:type="gramStart"/>
+      <w:r>
+        <w:t>have a tendency to</w:t>
+      </w:r>
+      <w:proofErr w:type="gramEnd"/>
+      <w:r>
+        <w:t xml:space="preserve"> produce misleading results when interpreting the data.</w:t>
       </w:r>
     </w:p>
     <w:p>
@@ -746,7 +962,15 @@
         </w:numPr>
       </w:pPr>
       <w:r>
-        <w:t>The data for both income and education comes from the ABS split into multiple different bins, so in order to rank suburbs based on Education and Income, rather than just taking the highest percentage in the highest bracket which would provide potentially misleading conclusions, each bracket was given a weighting, and the percentages of residents in each bin were multiplied by these weightings. Once done the sum of the weighted Education and Income data were added together to provide an Income and Education “score” for each postcode.</w:t>
+        <w:t xml:space="preserve">Median and mean weren’t used, for the analysis </w:t>
+      </w:r>
+      <w:proofErr w:type="gramStart"/>
+      <w:r>
+        <w:t>with regard to</w:t>
+      </w:r>
+      <w:proofErr w:type="gramEnd"/>
+      <w:r>
+        <w:t xml:space="preserve"> income or as due to the data being grouped in bins, a large number of suburbs plot along the same value, so a weighted score was determined to produce a better visual representation of the data.</w:t>
       </w:r>
     </w:p>
     <w:p>
@@ -758,7 +982,37 @@
         </w:numPr>
       </w:pPr>
       <w:r>
-        <w:t>These scores were then graphed along side the percentage of electric vehicles located in a given postcode, to see if there are any correlations to support our hypothesis.</w:t>
+        <w:t xml:space="preserve">The data for both income and education </w:t>
+      </w:r>
+      <w:r>
+        <w:t>come</w:t>
+      </w:r>
+      <w:r>
+        <w:t xml:space="preserve"> from the ABS split into multiple different bins, so in order to rank suburbs based on Education and Income, rather than just taking the highest percentage in the highest bracket which would provide potentially misleading conclusions, each bracket was given a weighting, and the percentages of residents in each bin were multiplied by these weightings. Once done the sum of the weighted Education and Income data were added together to provide an Income and Education “score” for each postcode.</w:t>
+      </w:r>
+    </w:p>
+    <w:p>
+      <w:pPr>
+        <w:pStyle w:val="ListParagraph"/>
+        <w:numPr>
+          <w:ilvl w:val="0"/>
+          <w:numId w:val="1"/>
+        </w:numPr>
+      </w:pPr>
+      <w:r>
+        <w:t xml:space="preserve">These scores were then graphed </w:t>
+      </w:r>
+      <w:r>
+        <w:t>alongside</w:t>
+      </w:r>
+      <w:r>
+        <w:t xml:space="preserve"> the percentage of electric vehicles located </w:t>
+      </w:r>
+      <w:r>
+        <w:t>in each</w:t>
+      </w:r>
+      <w:r>
+        <w:t xml:space="preserve"> postcode, to see if there are any correlations to support our hypothesis.</w:t>
       </w:r>
     </w:p>
     <w:p/>
@@ -775,7 +1029,15 @@
         </w:rPr>
       </w:pPr>
       <w:r>
-        <w:t>Analysing income data for all postcodes (rural and metro) produced an r-value of 0.06, showing little if any correlation at all. Rural and metro data were then analysed separately for suburbs with over 5000 vehicles, in order to remove small postcodes with very little data, which was found to skew the data due to many values having 0 EV’s present. Doing this yielded a correlation oof 0.23 and 0.2 for metro and rural respectively, suggesting that although slightly correlated, income doesn’t appear to be a major factor in peoples willingness to purchase electric vehicles as opposed to petrol or diesel.</w:t>
+        <w:t xml:space="preserve">Analysing income data for all postcodes (rural and metro) produced an </w:t>
+      </w:r>
+      <w:proofErr w:type="spellStart"/>
+      <w:r>
+        <w:t>r-value</w:t>
+      </w:r>
+      <w:proofErr w:type="spellEnd"/>
+      <w:r>
+        <w:t xml:space="preserve"> of 0.06, showing little if any correlation at all. Rural and metro data were then analysed separately for suburbs with over 5000 vehicles, in order to remove small postcodes with very little data, which was found to skew the data due to many values having 0 EV’s present.</w:t>
       </w:r>
       <w:r>
         <w:rPr>
@@ -790,11 +1052,14 @@
         <w:jc w:val="center"/>
       </w:pPr>
       <w:r>
+        <w:rPr>
+          <w:noProof/>
+        </w:rPr>
         <w:drawing>
-          <wp:inline distT="0" distB="0" distL="0" distR="0" wp14:anchorId="5ED6C7BE" wp14:editId="70B9B95C">
+          <wp:inline distT="0" distB="0" distL="0" distR="0" wp14:anchorId="7752CC3E" wp14:editId="3E726886">
             <wp:extent cx="3743325" cy="2695575"/>
             <wp:effectExtent l="0" t="0" r="9525" b="9525"/>
-            <wp:docPr id="1" name="Picture 1" descr="Chart, scatter chart&#10;&#10;Description automatically generated"/>
+            <wp:docPr id="9" name="Picture 9" descr="Chart, scatter chart&#10;&#10;Description automatically generated"/>
             <wp:cNvGraphicFramePr>
               <a:graphicFrameLocks xmlns:a="http://schemas.openxmlformats.org/drawingml/2006/main" noChangeAspect="1"/>
             </wp:cNvGraphicFramePr>
@@ -802,7 +1067,7 @@
               <a:graphicData uri="http://schemas.openxmlformats.org/drawingml/2006/picture">
                 <pic:pic xmlns:pic="http://schemas.openxmlformats.org/drawingml/2006/picture">
                   <pic:nvPicPr>
-                    <pic:cNvPr id="1" name="Picture 1" descr="Chart, scatter chart&#10;&#10;Description automatically generated"/>
+                    <pic:cNvPr id="9" name="Picture 9" descr="Chart, scatter chart&#10;&#10;Description automatically generated"/>
                     <pic:cNvPicPr/>
                   </pic:nvPicPr>
                   <pic:blipFill>
@@ -831,9 +1096,6 @@
       <w:pPr>
         <w:pStyle w:val="Caption"/>
         <w:jc w:val="center"/>
-        <w:rPr>
-          <w:noProof/>
-        </w:rPr>
       </w:pPr>
       <w:r>
         <w:t xml:space="preserve">Figure </w:t>
@@ -847,13 +1109,52 @@
         </w:r>
       </w:fldSimple>
       <w:r>
-        <w:t xml:space="preserve">: Scatter plot showing calculated income score on the x axis, plotted with the percentage of Electric vehicles out of total vehicles </w:t>
-      </w:r>
-      <w:r>
-        <w:t>in each</w:t>
-      </w:r>
-      <w:r>
-        <w:t xml:space="preserve"> postcode for Metro area.</w:t>
+        <w:t xml:space="preserve">: </w:t>
+      </w:r>
+      <w:r>
+        <w:t xml:space="preserve">Scatter plot showing calculated income score on the x axis, plotted with the percentage of Electric vehicles out of total vehicles </w:t>
+      </w:r>
+      <w:r>
+        <w:t>for all postcodes.</w:t>
+      </w:r>
+    </w:p>
+    <w:p>
+      <w:pPr>
+        <w:keepNext/>
+        <w:rPr>
+          <w:noProof/>
+        </w:rPr>
+      </w:pPr>
+      <w:r>
+        <w:t>Doing this yielded a correlation oof 0.23 and 0.2 for metro and rural respectively, suggesting that although slightly correlated, income doesn’t appear to</w:t>
+      </w:r>
+      <w:r>
+        <w:t xml:space="preserve"> </w:t>
+      </w:r>
+      <w:r>
+        <w:t xml:space="preserve">be a major factor in </w:t>
+      </w:r>
+      <w:r>
+        <w:t>people’s</w:t>
+      </w:r>
+      <w:r>
+        <w:t xml:space="preserve"> willingness to </w:t>
+      </w:r>
+      <w:r>
+        <w:lastRenderedPageBreak/>
+        <w:t>purchase electric vehicles as opposed to petrol or diesel.</w:t>
+      </w:r>
+      <w:r>
+        <w:rPr>
+          <w:noProof/>
+        </w:rPr>
+        <w:t xml:space="preserve"> </w:t>
+      </w:r>
+      <w:r>
+        <w:rPr>
+          <w:noProof/>
+        </w:rPr>
+        <w:br/>
       </w:r>
     </w:p>
     <w:p>
@@ -862,7 +1163,84 @@
         <w:jc w:val="center"/>
       </w:pPr>
       <w:r>
-        <w:lastRenderedPageBreak/>
+        <w:rPr>
+          <w:noProof/>
+        </w:rPr>
+        <w:drawing>
+          <wp:inline distT="0" distB="0" distL="0" distR="0" wp14:anchorId="5ED6C7BE" wp14:editId="70B9B95C">
+            <wp:extent cx="3743325" cy="2695575"/>
+            <wp:effectExtent l="0" t="0" r="9525" b="9525"/>
+            <wp:docPr id="1" name="Picture 1" descr="Chart, scatter chart&#10;&#10;Description automatically generated"/>
+            <wp:cNvGraphicFramePr>
+              <a:graphicFrameLocks xmlns:a="http://schemas.openxmlformats.org/drawingml/2006/main" noChangeAspect="1"/>
+            </wp:cNvGraphicFramePr>
+            <a:graphic xmlns:a="http://schemas.openxmlformats.org/drawingml/2006/main">
+              <a:graphicData uri="http://schemas.openxmlformats.org/drawingml/2006/picture">
+                <pic:pic xmlns:pic="http://schemas.openxmlformats.org/drawingml/2006/picture">
+                  <pic:nvPicPr>
+                    <pic:cNvPr id="1" name="Picture 1" descr="Chart, scatter chart&#10;&#10;Description automatically generated"/>
+                    <pic:cNvPicPr/>
+                  </pic:nvPicPr>
+                  <pic:blipFill>
+                    <a:blip r:embed="rId6"/>
+                    <a:stretch>
+                      <a:fillRect/>
+                    </a:stretch>
+                  </pic:blipFill>
+                  <pic:spPr>
+                    <a:xfrm>
+                      <a:off x="0" y="0"/>
+                      <a:ext cx="3743325" cy="2695575"/>
+                    </a:xfrm>
+                    <a:prstGeom prst="rect">
+                      <a:avLst/>
+                    </a:prstGeom>
+                  </pic:spPr>
+                </pic:pic>
+              </a:graphicData>
+            </a:graphic>
+          </wp:inline>
+        </w:drawing>
+      </w:r>
+    </w:p>
+    <w:p>
+      <w:pPr>
+        <w:pStyle w:val="Caption"/>
+        <w:jc w:val="center"/>
+        <w:rPr>
+          <w:noProof/>
+        </w:rPr>
+      </w:pPr>
+      <w:r>
+        <w:t xml:space="preserve">Figure </w:t>
+      </w:r>
+      <w:fldSimple w:instr=" SEQ Figure \* ARABIC ">
+        <w:r>
+          <w:rPr>
+            <w:noProof/>
+          </w:rPr>
+          <w:t>2</w:t>
+        </w:r>
+      </w:fldSimple>
+      <w:r>
+        <w:t xml:space="preserve">: Scatter plot showing calculated income score on the x axis, plotted with the percentage of Electric vehicles out of total vehicles </w:t>
+      </w:r>
+      <w:r>
+        <w:t>in each</w:t>
+      </w:r>
+      <w:r>
+        <w:t xml:space="preserve"> postcode for Metro area.</w:t>
+      </w:r>
+    </w:p>
+    <w:p>
+      <w:pPr>
+        <w:keepNext/>
+        <w:jc w:val="center"/>
+      </w:pPr>
+      <w:r>
+        <w:rPr>
+          <w:noProof/>
+        </w:rPr>
         <w:drawing>
           <wp:inline distT="0" distB="0" distL="0" distR="0" wp14:anchorId="3EB199CB" wp14:editId="3E65DF75">
             <wp:extent cx="3714750" cy="2695575"/>
@@ -879,7 +1257,7 @@
                     <pic:cNvPicPr/>
                   </pic:nvPicPr>
                   <pic:blipFill>
-                    <a:blip r:embed="rId6"/>
+                    <a:blip r:embed="rId7"/>
                     <a:stretch>
                       <a:fillRect/>
                     </a:stretch>
@@ -913,23 +1291,17 @@
           <w:rPr>
             <w:noProof/>
           </w:rPr>
-          <w:t>2</w:t>
+          <w:t>3</w:t>
         </w:r>
       </w:fldSimple>
       <w:r>
-        <w:t xml:space="preserve">: </w:t>
-      </w:r>
-      <w:r>
-        <w:t xml:space="preserve">Scatter plot showing calculated income score on the x axis, plotted with the percentage of Electric vehicles out of total vehicles </w:t>
+        <w:t xml:space="preserve">: Scatter plot showing calculated income score on the x axis, plotted with the percentage of Electric vehicles out of total vehicles </w:t>
       </w:r>
       <w:r>
         <w:t>in each</w:t>
       </w:r>
       <w:r>
-        <w:t xml:space="preserve"> postcode for Metro area</w:t>
-      </w:r>
-      <w:r>
-        <w:t>.</w:t>
+        <w:t xml:space="preserve"> postcode for Metro area.</w:t>
       </w:r>
     </w:p>
     <w:p/>
@@ -940,16 +1312,104 @@
     </w:p>
     <w:p>
       <w:r>
-        <w:t>Analysing the income of postcodes, produced a correlation of 0.27 when looking at all postcodes, however, like with income, many values were plotting along 0% on the y axis, due to the number of small postcodes with very few total vehicles which generally had no EV’s at all. Once data was filtered for postcodes with &gt;5000 vehicles, metro areas showed a correlation of 0.63, and 0.67 for rural. Interestingly this seems to suggest that the overall education of a given area seems to be quite a good predictor for peoples willingness to purchase an EV.</w:t>
-      </w:r>
-    </w:p>
-    <w:p/>
+        <w:t xml:space="preserve">Analysing the income of postcodes, produced a correlation of 0.27 when looking at all postcodes, however, like with income, many values were plotting along 0% on the y axis, due to the number of small postcodes with very few total vehicles which generally had no EV’s at all. Once data was filtered for postcodes with &gt;5000 vehicles, metro areas showed a correlation of 0.63, and 0.67 for rural. Interestingly this seems to suggest that the overall education of a given area seems to be quite a good predictor for </w:t>
+      </w:r>
+      <w:r>
+        <w:t>people’s</w:t>
+      </w:r>
+      <w:r>
+        <w:t xml:space="preserve"> willingness to purchase an EV.</w:t>
+      </w:r>
+    </w:p>
     <w:p>
       <w:pPr>
         <w:keepNext/>
         <w:jc w:val="center"/>
       </w:pPr>
       <w:r>
+        <w:lastRenderedPageBreak/>
+        <w:drawing>
+          <wp:inline distT="0" distB="0" distL="0" distR="0" wp14:anchorId="7E718364" wp14:editId="63CA970D">
+            <wp:extent cx="3743325" cy="2695575"/>
+            <wp:effectExtent l="0" t="0" r="9525" b="9525"/>
+            <wp:docPr id="10" name="Picture 10" descr="Chart, scatter chart&#10;&#10;Description automatically generated"/>
+            <wp:cNvGraphicFramePr>
+              <a:graphicFrameLocks xmlns:a="http://schemas.openxmlformats.org/drawingml/2006/main" noChangeAspect="1"/>
+            </wp:cNvGraphicFramePr>
+            <a:graphic xmlns:a="http://schemas.openxmlformats.org/drawingml/2006/main">
+              <a:graphicData uri="http://schemas.openxmlformats.org/drawingml/2006/picture">
+                <pic:pic xmlns:pic="http://schemas.openxmlformats.org/drawingml/2006/picture">
+                  <pic:nvPicPr>
+                    <pic:cNvPr id="10" name="Picture 10" descr="Chart, scatter chart&#10;&#10;Description automatically generated"/>
+                    <pic:cNvPicPr/>
+                  </pic:nvPicPr>
+                  <pic:blipFill>
+                    <a:blip r:embed="rId8"/>
+                    <a:stretch>
+                      <a:fillRect/>
+                    </a:stretch>
+                  </pic:blipFill>
+                  <pic:spPr>
+                    <a:xfrm>
+                      <a:off x="0" y="0"/>
+                      <a:ext cx="3743325" cy="2695575"/>
+                    </a:xfrm>
+                    <a:prstGeom prst="rect">
+                      <a:avLst/>
+                    </a:prstGeom>
+                  </pic:spPr>
+                </pic:pic>
+              </a:graphicData>
+            </a:graphic>
+          </wp:inline>
+        </w:drawing>
+      </w:r>
+    </w:p>
+    <w:p>
+      <w:pPr>
+        <w:pStyle w:val="Caption"/>
+        <w:jc w:val="center"/>
+      </w:pPr>
+      <w:r>
+        <w:t xml:space="preserve">Figure </w:t>
+      </w:r>
+      <w:fldSimple w:instr=" SEQ Figure \* ARABIC ">
+        <w:r>
+          <w:rPr>
+            <w:noProof/>
+          </w:rPr>
+          <w:t>4</w:t>
+        </w:r>
+      </w:fldSimple>
+      <w:r>
+        <w:t xml:space="preserve">: </w:t>
+      </w:r>
+      <w:r>
+        <w:t xml:space="preserve">Scatter plot showing calculated </w:t>
+      </w:r>
+      <w:r>
+        <w:t>education</w:t>
+      </w:r>
+      <w:r>
+        <w:t xml:space="preserve"> score on the x axis, plotted with the percentage of Electric vehicles out of total vehicles for all postcodes.</w:t>
+      </w:r>
+    </w:p>
+    <w:p>
+      <w:pPr>
+        <w:pStyle w:val="Caption"/>
+        <w:jc w:val="center"/>
+      </w:pPr>
+    </w:p>
+    <w:p/>
+    <w:p>
+      <w:pPr>
+        <w:keepNext/>
+        <w:jc w:val="center"/>
+      </w:pPr>
+      <w:r>
+        <w:rPr>
+          <w:noProof/>
+        </w:rPr>
         <w:drawing>
           <wp:inline distT="0" distB="0" distL="0" distR="0" wp14:anchorId="05A518F8" wp14:editId="29BBA229">
             <wp:extent cx="3676650" cy="2695575"/>
@@ -966,7 +1426,7 @@
                     <pic:cNvPicPr/>
                   </pic:nvPicPr>
                   <pic:blipFill>
-                    <a:blip r:embed="rId7"/>
+                    <a:blip r:embed="rId9"/>
                     <a:stretch>
                       <a:fillRect/>
                     </a:stretch>
@@ -1000,20 +1460,11 @@
           <w:rPr>
             <w:noProof/>
           </w:rPr>
-          <w:t>3</w:t>
+          <w:t>5</w:t>
         </w:r>
       </w:fldSimple>
       <w:r>
-        <w:t xml:space="preserve">: </w:t>
-      </w:r>
-      <w:r>
-        <w:t>Scatter plot showing education</w:t>
-      </w:r>
-      <w:r>
-        <w:t xml:space="preserve"> score </w:t>
-      </w:r>
-      <w:r>
-        <w:t>on the x axis, plotted with the percentage of Electric vehicles out of total vehicles in each postcode for Metro area.</w:t>
+        <w:t>: Scatter plot showing education score on the x axis, plotted with the percentage of Electric vehicles out of total vehicles in each postcode for Metro area.</w:t>
       </w:r>
     </w:p>
     <w:p>
@@ -1028,6 +1479,9 @@
         <w:jc w:val="center"/>
       </w:pPr>
       <w:r>
+        <w:rPr>
+          <w:noProof/>
+        </w:rPr>
         <w:lastRenderedPageBreak/>
         <w:drawing>
           <wp:inline distT="0" distB="0" distL="0" distR="0" wp14:anchorId="4EE0BC0B" wp14:editId="1E9ABF66">
@@ -1045,7 +1499,7 @@
                     <pic:cNvPicPr/>
                   </pic:nvPicPr>
                   <pic:blipFill>
-                    <a:blip r:embed="rId7"/>
+                    <a:blip r:embed="rId9"/>
                     <a:stretch>
                       <a:fillRect/>
                     </a:stretch>
@@ -1079,20 +1533,11 @@
           <w:rPr>
             <w:noProof/>
           </w:rPr>
-          <w:t>4</w:t>
+          <w:t>6</w:t>
         </w:r>
       </w:fldSimple>
       <w:r>
-        <w:t xml:space="preserve">: </w:t>
-      </w:r>
-      <w:r>
-        <w:t xml:space="preserve">Scatter plot showing calculated </w:t>
-      </w:r>
-      <w:r>
-        <w:t>education</w:t>
-      </w:r>
-      <w:r>
-        <w:t xml:space="preserve"> score on the x axis, plotted with the percentage of Electric vehicles out of total vehicles in each postcode for Metro area.</w:t>
+        <w:t>: Scatter plot showing calculated education score on the x axis, plotted with the percentage of Electric vehicles out of total vehicles in each postcode for Metro area.</w:t>
       </w:r>
     </w:p>
     <w:p>
@@ -1101,87 +1546,86 @@
         <w:jc w:val="center"/>
       </w:pPr>
     </w:p>
-    <w:p>
-      <w:r>
-        <w:t>Notes:</w:t>
-      </w:r>
-    </w:p>
-    <w:p>
-      <w:r>
-        <w:t xml:space="preserve">It is also important to note that when filtering for &gt;5000 vehicles, it is likely that due to a relatively high population density, these areas may also have </w:t>
-      </w:r>
-      <w:r>
-        <w:t>more infrastructure in place such as charging stations and EV dealerships, contributing to relatively higher percentage of EV’s present.</w:t>
-      </w:r>
-    </w:p>
-    <w:p>
-      <w:pPr>
-        <w:rPr>
-          <w:highlight w:val="yellow"/>
-        </w:rPr>
-      </w:pPr>
-      <w:r>
-        <w:rPr>
-          <w:highlight w:val="yellow"/>
-        </w:rPr>
-        <w:t>However, when looking at total number of EVs as a percentage of all vehicles registered within that postcode, Derrimut and Laverton North come out on top, with EVs making up 2.74 per cent of the total number of cars in that locale.</w:t>
-      </w:r>
-    </w:p>
-    <w:p>
-      <w:pPr>
-        <w:rPr>
-          <w:highlight w:val="yellow"/>
-        </w:rPr>
-      </w:pPr>
-      <w:r>
-        <w:rPr>
-          <w:highlight w:val="yellow"/>
-        </w:rPr>
-        <w:t>While the list does not reveal owners, it's no coincidence the postcode is across the road from Toyota's former manufacturing plant, now the location of its hydrogen refueling facility.</w:t>
-      </w:r>
-    </w:p>
-    <w:p>
-      <w:pPr>
-        <w:rPr>
-          <w:highlight w:val="yellow"/>
-        </w:rPr>
-      </w:pPr>
-      <w:r>
-        <w:rPr>
-          <w:highlight w:val="yellow"/>
-        </w:rPr>
-        <w:t>It's believed many of the hydrogen-powered Toyota Mirai sedans found homes in the local area under the company's trial program, allowing drivers to easily fill up the cars at Toyota's refueling station nearby.</w:t>
-      </w:r>
-    </w:p>
-    <w:p>
-      <w:pPr>
-        <w:rPr>
-          <w:highlight w:val="yellow"/>
-        </w:rPr>
-      </w:pPr>
-      <w:r>
-        <w:rPr>
-          <w:highlight w:val="yellow"/>
-        </w:rPr>
-        <w:t>But the results are skewed. Halfway down the list is the postcode of 3170: home to the headquarters of Nissan, Mazda, BMW, and Mercedes-Benz, all of which boast EVs among their model line-ups.</w:t>
-      </w:r>
-    </w:p>
-    <w:p>
-      <w:r>
-        <w:rPr>
-          <w:highlight w:val="yellow"/>
-        </w:rPr>
-        <w:t>It's unknown whether electric airport ground vehicles are included in the count, with Melbourne Airport's suburb of Tullamarine taking out the number eight spot.</w:t>
-      </w:r>
-    </w:p>
     <w:p/>
+    <w:p>
+      <w:r>
+        <w:t>Conclusions:</w:t>
+      </w:r>
+    </w:p>
+    <w:p>
+      <w:pPr>
+        <w:numPr>
+          <w:ilvl w:val="0"/>
+          <w:numId w:val="2"/>
+        </w:numPr>
+      </w:pPr>
+      <w:r>
+        <w:t>Income tends to be a poor indicator of EV’s suggesting that it may take more than falling prices to encourage residents to make the switch to EV’s.</w:t>
+      </w:r>
+    </w:p>
+    <w:p>
+      <w:pPr>
+        <w:numPr>
+          <w:ilvl w:val="0"/>
+          <w:numId w:val="2"/>
+        </w:numPr>
+      </w:pPr>
+      <w:r>
+        <w:t>Education is quite well correlated, leading to the conclusion that it may be peoples understanding of the impact of fossil fuel emissions on the environment that lead to purchasing EV’s.</w:t>
+      </w:r>
+    </w:p>
+    <w:p>
+      <w:pPr>
+        <w:numPr>
+          <w:ilvl w:val="0"/>
+          <w:numId w:val="2"/>
+        </w:numPr>
+        <w:tabs>
+          <w:tab w:val="num" w:pos="2160"/>
+        </w:tabs>
+      </w:pPr>
+      <w:r>
+        <w:t>Availability of infrastructure and dealerships also play an important role.</w:t>
+      </w:r>
+      <w:r>
+        <w:t xml:space="preserve"> This can be seen when analysing the outlier of Laverton North, which has over 10% of its vehicles as electric. Laverton north which despite having </w:t>
+      </w:r>
+      <w:r>
+        <w:t>4600 Vehicles</w:t>
+      </w:r>
+      <w:r>
+        <w:t xml:space="preserve">, is located near a </w:t>
+      </w:r>
+      <w:r>
+        <w:t>former Toyota manufacturing plant, now a hydrogen refuelling facility</w:t>
+      </w:r>
+      <w:r>
+        <w:t>.</w:t>
+      </w:r>
+      <w:r>
+        <w:t xml:space="preserve"> </w:t>
+      </w:r>
+      <w:r>
+        <w:t xml:space="preserve">Toyota Mirai sedans were distributed locally as part of the company’s trial program, with easy access to EV </w:t>
+      </w:r>
+      <w:r>
+        <w:t>refuelling</w:t>
+      </w:r>
+      <w:r>
+        <w:t xml:space="preserve"> at Toyota’s nearby </w:t>
+      </w:r>
+      <w:proofErr w:type="gramStart"/>
+      <w:r>
+        <w:t>station</w:t>
+      </w:r>
+      <w:proofErr w:type="gramEnd"/>
+    </w:p>
+    <w:p>
+      <w:pPr>
+        <w:ind w:left="720"/>
+      </w:pPr>
+    </w:p>
     <w:p/>
-    <w:p/>
-    <w:p>
-      <w:r>
-        <w:t>Conclusions:</w:t>
-      </w:r>
-    </w:p>
     <w:sectPr>
       <w:pgSz w:w="11906" w:h="16838"/>
       <w:pgMar w:top="1440" w:right="1440" w:bottom="1440" w:left="1440" w:header="708" w:footer="708" w:gutter="0"/>
@@ -1307,8 +1751,294 @@
       </w:rPr>
     </w:lvl>
   </w:abstractNum>
+  <w:abstractNum w:abstractNumId="1" w15:restartNumberingAfterBreak="0">
+    <w:nsid w:val="3F7D5550"/>
+    <w:multiLevelType w:val="hybridMultilevel"/>
+    <w:tmpl w:val="2ADCBC24"/>
+    <w:lvl w:ilvl="0" w:tplc="2370E67E">
+      <w:start w:val="1"/>
+      <w:numFmt w:val="bullet"/>
+      <w:lvlText w:val="•"/>
+      <w:lvlJc w:val="left"/>
+      <w:pPr>
+        <w:tabs>
+          <w:tab w:val="num" w:pos="720"/>
+        </w:tabs>
+        <w:ind w:left="720" w:hanging="360"/>
+      </w:pPr>
+      <w:rPr>
+        <w:rFonts w:ascii="Arial" w:hAnsi="Arial" w:hint="default"/>
+      </w:rPr>
+    </w:lvl>
+    <w:lvl w:ilvl="1" w:tplc="08DC6524" w:tentative="1">
+      <w:start w:val="1"/>
+      <w:numFmt w:val="bullet"/>
+      <w:lvlText w:val="•"/>
+      <w:lvlJc w:val="left"/>
+      <w:pPr>
+        <w:tabs>
+          <w:tab w:val="num" w:pos="1440"/>
+        </w:tabs>
+        <w:ind w:left="1440" w:hanging="360"/>
+      </w:pPr>
+      <w:rPr>
+        <w:rFonts w:ascii="Arial" w:hAnsi="Arial" w:hint="default"/>
+      </w:rPr>
+    </w:lvl>
+    <w:lvl w:ilvl="2" w:tplc="7A0CC1E2" w:tentative="1">
+      <w:start w:val="1"/>
+      <w:numFmt w:val="bullet"/>
+      <w:lvlText w:val="•"/>
+      <w:lvlJc w:val="left"/>
+      <w:pPr>
+        <w:tabs>
+          <w:tab w:val="num" w:pos="2160"/>
+        </w:tabs>
+        <w:ind w:left="2160" w:hanging="360"/>
+      </w:pPr>
+      <w:rPr>
+        <w:rFonts w:ascii="Arial" w:hAnsi="Arial" w:hint="default"/>
+      </w:rPr>
+    </w:lvl>
+    <w:lvl w:ilvl="3" w:tplc="A1085D70" w:tentative="1">
+      <w:start w:val="1"/>
+      <w:numFmt w:val="bullet"/>
+      <w:lvlText w:val="•"/>
+      <w:lvlJc w:val="left"/>
+      <w:pPr>
+        <w:tabs>
+          <w:tab w:val="num" w:pos="2880"/>
+        </w:tabs>
+        <w:ind w:left="2880" w:hanging="360"/>
+      </w:pPr>
+      <w:rPr>
+        <w:rFonts w:ascii="Arial" w:hAnsi="Arial" w:hint="default"/>
+      </w:rPr>
+    </w:lvl>
+    <w:lvl w:ilvl="4" w:tplc="E6CCAC80" w:tentative="1">
+      <w:start w:val="1"/>
+      <w:numFmt w:val="bullet"/>
+      <w:lvlText w:val="•"/>
+      <w:lvlJc w:val="left"/>
+      <w:pPr>
+        <w:tabs>
+          <w:tab w:val="num" w:pos="3600"/>
+        </w:tabs>
+        <w:ind w:left="3600" w:hanging="360"/>
+      </w:pPr>
+      <w:rPr>
+        <w:rFonts w:ascii="Arial" w:hAnsi="Arial" w:hint="default"/>
+      </w:rPr>
+    </w:lvl>
+    <w:lvl w:ilvl="5" w:tplc="45F66E7A" w:tentative="1">
+      <w:start w:val="1"/>
+      <w:numFmt w:val="bullet"/>
+      <w:lvlText w:val="•"/>
+      <w:lvlJc w:val="left"/>
+      <w:pPr>
+        <w:tabs>
+          <w:tab w:val="num" w:pos="4320"/>
+        </w:tabs>
+        <w:ind w:left="4320" w:hanging="360"/>
+      </w:pPr>
+      <w:rPr>
+        <w:rFonts w:ascii="Arial" w:hAnsi="Arial" w:hint="default"/>
+      </w:rPr>
+    </w:lvl>
+    <w:lvl w:ilvl="6" w:tplc="A51CCF54" w:tentative="1">
+      <w:start w:val="1"/>
+      <w:numFmt w:val="bullet"/>
+      <w:lvlText w:val="•"/>
+      <w:lvlJc w:val="left"/>
+      <w:pPr>
+        <w:tabs>
+          <w:tab w:val="num" w:pos="5040"/>
+        </w:tabs>
+        <w:ind w:left="5040" w:hanging="360"/>
+      </w:pPr>
+      <w:rPr>
+        <w:rFonts w:ascii="Arial" w:hAnsi="Arial" w:hint="default"/>
+      </w:rPr>
+    </w:lvl>
+    <w:lvl w:ilvl="7" w:tplc="50809386" w:tentative="1">
+      <w:start w:val="1"/>
+      <w:numFmt w:val="bullet"/>
+      <w:lvlText w:val="•"/>
+      <w:lvlJc w:val="left"/>
+      <w:pPr>
+        <w:tabs>
+          <w:tab w:val="num" w:pos="5760"/>
+        </w:tabs>
+        <w:ind w:left="5760" w:hanging="360"/>
+      </w:pPr>
+      <w:rPr>
+        <w:rFonts w:ascii="Arial" w:hAnsi="Arial" w:hint="default"/>
+      </w:rPr>
+    </w:lvl>
+    <w:lvl w:ilvl="8" w:tplc="F9B65B1A" w:tentative="1">
+      <w:start w:val="1"/>
+      <w:numFmt w:val="bullet"/>
+      <w:lvlText w:val="•"/>
+      <w:lvlJc w:val="left"/>
+      <w:pPr>
+        <w:tabs>
+          <w:tab w:val="num" w:pos="6480"/>
+        </w:tabs>
+        <w:ind w:left="6480" w:hanging="360"/>
+      </w:pPr>
+      <w:rPr>
+        <w:rFonts w:ascii="Arial" w:hAnsi="Arial" w:hint="default"/>
+      </w:rPr>
+    </w:lvl>
+  </w:abstractNum>
+  <w:abstractNum w:abstractNumId="2" w15:restartNumberingAfterBreak="0">
+    <w:nsid w:val="6CC33BF4"/>
+    <w:multiLevelType w:val="hybridMultilevel"/>
+    <w:tmpl w:val="8814EC0C"/>
+    <w:lvl w:ilvl="0" w:tplc="192C18AA">
+      <w:start w:val="1"/>
+      <w:numFmt w:val="bullet"/>
+      <w:lvlText w:val="•"/>
+      <w:lvlJc w:val="left"/>
+      <w:pPr>
+        <w:tabs>
+          <w:tab w:val="num" w:pos="720"/>
+        </w:tabs>
+        <w:ind w:left="720" w:hanging="360"/>
+      </w:pPr>
+      <w:rPr>
+        <w:rFonts w:ascii="Arial" w:hAnsi="Arial" w:hint="default"/>
+      </w:rPr>
+    </w:lvl>
+    <w:lvl w:ilvl="1" w:tplc="97E6CE2C" w:tentative="1">
+      <w:start w:val="1"/>
+      <w:numFmt w:val="bullet"/>
+      <w:lvlText w:val="•"/>
+      <w:lvlJc w:val="left"/>
+      <w:pPr>
+        <w:tabs>
+          <w:tab w:val="num" w:pos="1440"/>
+        </w:tabs>
+        <w:ind w:left="1440" w:hanging="360"/>
+      </w:pPr>
+      <w:rPr>
+        <w:rFonts w:ascii="Arial" w:hAnsi="Arial" w:hint="default"/>
+      </w:rPr>
+    </w:lvl>
+    <w:lvl w:ilvl="2" w:tplc="2C8C5DCE">
+      <w:start w:val="1"/>
+      <w:numFmt w:val="bullet"/>
+      <w:lvlText w:val="•"/>
+      <w:lvlJc w:val="left"/>
+      <w:pPr>
+        <w:tabs>
+          <w:tab w:val="num" w:pos="2160"/>
+        </w:tabs>
+        <w:ind w:left="2160" w:hanging="360"/>
+      </w:pPr>
+      <w:rPr>
+        <w:rFonts w:ascii="Arial" w:hAnsi="Arial" w:hint="default"/>
+      </w:rPr>
+    </w:lvl>
+    <w:lvl w:ilvl="3" w:tplc="3860101A" w:tentative="1">
+      <w:start w:val="1"/>
+      <w:numFmt w:val="bullet"/>
+      <w:lvlText w:val="•"/>
+      <w:lvlJc w:val="left"/>
+      <w:pPr>
+        <w:tabs>
+          <w:tab w:val="num" w:pos="2880"/>
+        </w:tabs>
+        <w:ind w:left="2880" w:hanging="360"/>
+      </w:pPr>
+      <w:rPr>
+        <w:rFonts w:ascii="Arial" w:hAnsi="Arial" w:hint="default"/>
+      </w:rPr>
+    </w:lvl>
+    <w:lvl w:ilvl="4" w:tplc="F844EEE8" w:tentative="1">
+      <w:start w:val="1"/>
+      <w:numFmt w:val="bullet"/>
+      <w:lvlText w:val="•"/>
+      <w:lvlJc w:val="left"/>
+      <w:pPr>
+        <w:tabs>
+          <w:tab w:val="num" w:pos="3600"/>
+        </w:tabs>
+        <w:ind w:left="3600" w:hanging="360"/>
+      </w:pPr>
+      <w:rPr>
+        <w:rFonts w:ascii="Arial" w:hAnsi="Arial" w:hint="default"/>
+      </w:rPr>
+    </w:lvl>
+    <w:lvl w:ilvl="5" w:tplc="D3C6EE54" w:tentative="1">
+      <w:start w:val="1"/>
+      <w:numFmt w:val="bullet"/>
+      <w:lvlText w:val="•"/>
+      <w:lvlJc w:val="left"/>
+      <w:pPr>
+        <w:tabs>
+          <w:tab w:val="num" w:pos="4320"/>
+        </w:tabs>
+        <w:ind w:left="4320" w:hanging="360"/>
+      </w:pPr>
+      <w:rPr>
+        <w:rFonts w:ascii="Arial" w:hAnsi="Arial" w:hint="default"/>
+      </w:rPr>
+    </w:lvl>
+    <w:lvl w:ilvl="6" w:tplc="8D2E9B2C" w:tentative="1">
+      <w:start w:val="1"/>
+      <w:numFmt w:val="bullet"/>
+      <w:lvlText w:val="•"/>
+      <w:lvlJc w:val="left"/>
+      <w:pPr>
+        <w:tabs>
+          <w:tab w:val="num" w:pos="5040"/>
+        </w:tabs>
+        <w:ind w:left="5040" w:hanging="360"/>
+      </w:pPr>
+      <w:rPr>
+        <w:rFonts w:ascii="Arial" w:hAnsi="Arial" w:hint="default"/>
+      </w:rPr>
+    </w:lvl>
+    <w:lvl w:ilvl="7" w:tplc="6884F9D0" w:tentative="1">
+      <w:start w:val="1"/>
+      <w:numFmt w:val="bullet"/>
+      <w:lvlText w:val="•"/>
+      <w:lvlJc w:val="left"/>
+      <w:pPr>
+        <w:tabs>
+          <w:tab w:val="num" w:pos="5760"/>
+        </w:tabs>
+        <w:ind w:left="5760" w:hanging="360"/>
+      </w:pPr>
+      <w:rPr>
+        <w:rFonts w:ascii="Arial" w:hAnsi="Arial" w:hint="default"/>
+      </w:rPr>
+    </w:lvl>
+    <w:lvl w:ilvl="8" w:tplc="508A3972" w:tentative="1">
+      <w:start w:val="1"/>
+      <w:numFmt w:val="bullet"/>
+      <w:lvlText w:val="•"/>
+      <w:lvlJc w:val="left"/>
+      <w:pPr>
+        <w:tabs>
+          <w:tab w:val="num" w:pos="6480"/>
+        </w:tabs>
+        <w:ind w:left="6480" w:hanging="360"/>
+      </w:pPr>
+      <w:rPr>
+        <w:rFonts w:ascii="Arial" w:hAnsi="Arial" w:hint="default"/>
+      </w:rPr>
+    </w:lvl>
+  </w:abstractNum>
   <w:num w:numId="1" w16cid:durableId="1343506396">
     <w:abstractNumId w:val="0"/>
+  </w:num>
+  <w:num w:numId="2" w16cid:durableId="506946959">
+    <w:abstractNumId w:val="1"/>
+  </w:num>
+  <w:num w:numId="3" w16cid:durableId="649480409">
+    <w:abstractNumId w:val="2"/>
   </w:num>
 </w:numbering>
 </file>
@@ -1715,7 +2445,6 @@
   <w:style w:type="character" w:default="1" w:styleId="DefaultParagraphFont">
     <w:name w:val="Default Paragraph Font"/>
     <w:uiPriority w:val="1"/>
-    <w:semiHidden/>
     <w:unhideWhenUsed/>
   </w:style>
   <w:style w:type="table" w:default="1" w:styleId="TableNormal">
